--- a/Class 18/Facebook.docx
+++ b/Class 18/Facebook.docx
@@ -1098,6 +1098,7 @@
       </w:r>
     </w:p>
     <w:p>
+      <w:bookmarkStart w:id="0" w:name="_GoBack"/>
       <w:r>
         <w:rPr>
           <w:noProof/>
@@ -1138,6 +1139,7 @@
           </wp:inline>
         </w:drawing>
       </w:r>
+      <w:bookmarkEnd w:id="0"/>
     </w:p>
     <w:p/>
     <w:p>
@@ -1805,7 +1807,10 @@
     </w:p>
     <w:p>
       <w:r>
-        <w:t>Copy the XML file for the login screen given to you.</w:t>
+        <w:t>Copy the XML file for the login screen given</w:t>
+      </w:r>
+      <w:r>
+        <w:t xml:space="preserve"> to you or you could use yours</w:t>
       </w:r>
     </w:p>
     <w:p>
@@ -2042,52 +2047,82 @@
         </w:drawing>
       </w:r>
     </w:p>
-    <w:p/>
+    <w:p>
+      <w:pPr>
+        <w:rPr>
+          <w:b/>
+        </w:rPr>
+      </w:pPr>
+      <w:r>
+        <w:rPr>
+          <w:b/>
+        </w:rPr>
+        <w:t xml:space="preserve">On the Device </w:t>
+      </w:r>
+    </w:p>
     <w:p>
       <w:r>
         <w:t>Run the app and check if it works.</w:t>
+      </w:r>
+    </w:p>
+    <w:p>
+      <w:pPr>
+        <w:rPr>
+          <w:b/>
+        </w:rPr>
+      </w:pPr>
+      <w:r>
+        <w:rPr>
+          <w:b/>
+        </w:rPr>
+        <w:t>On the Emulator</w:t>
+      </w:r>
+    </w:p>
+    <w:p>
+      <w:r>
+        <w:t xml:space="preserve">To run the app in the Emulator you need to install </w:t>
+      </w:r>
+      <w:proofErr w:type="spellStart"/>
+      <w:r>
+        <w:t>Facebook.apk</w:t>
+      </w:r>
+      <w:proofErr w:type="spellEnd"/>
+      <w:r>
+        <w:t xml:space="preserve"> through </w:t>
+      </w:r>
+      <w:proofErr w:type="spellStart"/>
+      <w:r>
+        <w:t>adb</w:t>
+      </w:r>
+      <w:proofErr w:type="spellEnd"/>
+    </w:p>
+    <w:p>
+      <w:r>
+        <w:t xml:space="preserve">So go to your Platform tools for Android </w:t>
+      </w:r>
+      <w:proofErr w:type="spellStart"/>
+      <w:r>
+        <w:t>sdk</w:t>
+      </w:r>
+      <w:proofErr w:type="spellEnd"/>
+      <w:r>
+        <w:t xml:space="preserve"> and type the following.</w:t>
       </w:r>
     </w:p>
     <w:p/>
     <w:p/>
-    <w:p/>
-    <w:p/>
-    <w:p/>
-    <w:p>
-      <w:pPr>
-        <w:rPr>
-          <w:b/>
-          <w:u w:val="single"/>
-        </w:rPr>
-      </w:pPr>
-      <w:r>
-        <w:rPr>
-          <w:b/>
-          <w:u w:val="single"/>
-        </w:rPr>
+    <w:p>
+      <w:r>
         <w:lastRenderedPageBreak/>
-        <w:t>Obtaining the User Details</w:t>
-      </w:r>
-    </w:p>
-    <w:p>
-      <w:r>
-        <w:t xml:space="preserve">In </w:t>
+        <w:t xml:space="preserve">Copy </w:t>
       </w:r>
       <w:proofErr w:type="spellStart"/>
       <w:r>
-        <w:t>MainActivity.cs</w:t>
+        <w:t>Facebook.sdk</w:t>
       </w:r>
       <w:proofErr w:type="spellEnd"/>
       <w:r>
-        <w:t xml:space="preserve">, in the </w:t>
-      </w:r>
-      <w:proofErr w:type="spellStart"/>
-      <w:r>
-        <w:t>OnCompleted</w:t>
-      </w:r>
-      <w:proofErr w:type="spellEnd"/>
-      <w:r>
-        <w:t xml:space="preserve"> method Start a new activity to show the user details.</w:t>
+        <w:t xml:space="preserve"> in your platform tools</w:t>
       </w:r>
     </w:p>
     <w:p>
@@ -2096,10 +2131,10 @@
           <w:noProof/>
         </w:rPr>
         <w:drawing>
-          <wp:inline distT="0" distB="0" distL="0" distR="0" wp14:anchorId="32C1FB9F" wp14:editId="3914D222">
-            <wp:extent cx="5734050" cy="2047875"/>
-            <wp:effectExtent l="0" t="0" r="0" b="9525"/>
-            <wp:docPr id="18" name="Picture 18"/>
+          <wp:inline distT="0" distB="0" distL="0" distR="0" wp14:anchorId="72FCF9B8" wp14:editId="37A495E6">
+            <wp:extent cx="5943600" cy="2415540"/>
+            <wp:effectExtent l="0" t="0" r="0" b="3810"/>
+            <wp:docPr id="30" name="Picture 30"/>
             <wp:cNvGraphicFramePr>
               <a:graphicFrameLocks xmlns:a="http://schemas.openxmlformats.org/drawingml/2006/main" noChangeAspect="1"/>
             </wp:cNvGraphicFramePr>
@@ -2119,7 +2154,7 @@
                   <pic:spPr>
                     <a:xfrm>
                       <a:off x="0" y="0"/>
-                      <a:ext cx="5734050" cy="2047875"/>
+                      <a:ext cx="5943600" cy="2415540"/>
                     </a:xfrm>
                     <a:prstGeom prst="rect">
                       <a:avLst/>
@@ -2134,33 +2169,19 @@
     </w:p>
     <w:p>
       <w:r>
-        <w:t xml:space="preserve">Create a new layout and activity </w:t>
-      </w:r>
-    </w:p>
-    <w:p>
-      <w:r>
-        <w:t xml:space="preserve">For the profile picture use the </w:t>
-      </w:r>
-      <w:proofErr w:type="spellStart"/>
-      <w:r>
-        <w:rPr>
-          <w:b/>
-        </w:rPr>
-        <w:t>com.facebook.widget.ProfilePictureView</w:t>
-      </w:r>
-      <w:proofErr w:type="spellEnd"/>
-    </w:p>
-    <w:p/>
+        <w:t>The install it from the command prompt</w:t>
+      </w:r>
+    </w:p>
     <w:p>
       <w:r>
         <w:rPr>
           <w:noProof/>
         </w:rPr>
         <w:drawing>
-          <wp:inline distT="0" distB="0" distL="0" distR="0" wp14:anchorId="48D7402C" wp14:editId="4C8BD0C0">
-            <wp:extent cx="4924425" cy="3429000"/>
-            <wp:effectExtent l="0" t="0" r="9525" b="0"/>
-            <wp:docPr id="26" name="Picture 26"/>
+          <wp:inline distT="0" distB="0" distL="0" distR="0" wp14:anchorId="4A6AFBB0" wp14:editId="054661E3">
+            <wp:extent cx="5943600" cy="473710"/>
+            <wp:effectExtent l="0" t="0" r="0" b="2540"/>
+            <wp:docPr id="25" name="Picture 25"/>
             <wp:cNvGraphicFramePr>
               <a:graphicFrameLocks xmlns:a="http://schemas.openxmlformats.org/drawingml/2006/main" noChangeAspect="1"/>
             </wp:cNvGraphicFramePr>
@@ -2180,7 +2201,7 @@
                   <pic:spPr>
                     <a:xfrm>
                       <a:off x="0" y="0"/>
-                      <a:ext cx="4924425" cy="3429000"/>
+                      <a:ext cx="5943600" cy="473710"/>
                     </a:xfrm>
                     <a:prstGeom prst="rect">
                       <a:avLst/>
@@ -2194,20 +2215,52 @@
       </w:r>
     </w:p>
     <w:p/>
-    <w:p/>
-    <w:p/>
-    <w:p/>
-    <w:p/>
+    <w:p>
+      <w:pPr>
+        <w:rPr>
+          <w:b/>
+          <w:u w:val="single"/>
+        </w:rPr>
+      </w:pPr>
+      <w:r>
+        <w:rPr>
+          <w:b/>
+          <w:u w:val="single"/>
+        </w:rPr>
+        <w:t>Obtaining the User Details</w:t>
+      </w:r>
+    </w:p>
+    <w:p>
+      <w:r>
+        <w:t xml:space="preserve">In </w:t>
+      </w:r>
+      <w:proofErr w:type="spellStart"/>
+      <w:r>
+        <w:t>MainActivity.cs</w:t>
+      </w:r>
+      <w:proofErr w:type="spellEnd"/>
+      <w:r>
+        <w:t xml:space="preserve">, in the </w:t>
+      </w:r>
+      <w:proofErr w:type="spellStart"/>
+      <w:r>
+        <w:t>OnCompleted</w:t>
+      </w:r>
+      <w:proofErr w:type="spellEnd"/>
+      <w:r>
+        <w:t xml:space="preserve"> method Start a new activity to show the user details.</w:t>
+      </w:r>
+    </w:p>
     <w:p>
       <w:r>
         <w:rPr>
           <w:noProof/>
         </w:rPr>
         <w:drawing>
-          <wp:inline distT="0" distB="0" distL="0" distR="0" wp14:anchorId="4FE7B1CF" wp14:editId="3BF402C1">
-            <wp:extent cx="2809875" cy="4653105"/>
-            <wp:effectExtent l="0" t="0" r="0" b="0"/>
-            <wp:docPr id="27" name="Picture 27"/>
+          <wp:inline distT="0" distB="0" distL="0" distR="0" wp14:anchorId="32C1FB9F" wp14:editId="3914D222">
+            <wp:extent cx="5734050" cy="2047875"/>
+            <wp:effectExtent l="0" t="0" r="0" b="9525"/>
+            <wp:docPr id="18" name="Picture 18"/>
             <wp:cNvGraphicFramePr>
               <a:graphicFrameLocks xmlns:a="http://schemas.openxmlformats.org/drawingml/2006/main" noChangeAspect="1"/>
             </wp:cNvGraphicFramePr>
@@ -2227,7 +2280,7 @@
                   <pic:spPr>
                     <a:xfrm>
                       <a:off x="0" y="0"/>
-                      <a:ext cx="2818601" cy="4667555"/>
+                      <a:ext cx="5734050" cy="2047875"/>
                     </a:xfrm>
                     <a:prstGeom prst="rect">
                       <a:avLst/>
@@ -2240,45 +2293,36 @@
         </w:drawing>
       </w:r>
     </w:p>
+    <w:p>
+      <w:r>
+        <w:t xml:space="preserve">Create a new layout and activity </w:t>
+      </w:r>
+    </w:p>
+    <w:p>
+      <w:r>
+        <w:t xml:space="preserve">For the profile picture use the </w:t>
+      </w:r>
+      <w:proofErr w:type="spellStart"/>
+      <w:r>
+        <w:rPr>
+          <w:b/>
+        </w:rPr>
+        <w:t>com.facebook.widget.ProfilePictureView</w:t>
+      </w:r>
+      <w:proofErr w:type="spellEnd"/>
+    </w:p>
     <w:p/>
-    <w:p/>
-    <w:p/>
-    <w:p/>
-    <w:p/>
-    <w:p/>
-    <w:p/>
-    <w:p/>
-    <w:p/>
-    <w:p/>
-    <w:p/>
-    <w:p>
-      <w:pPr>
-        <w:rPr>
-          <w:b/>
-          <w:u w:val="single"/>
-        </w:rPr>
-      </w:pPr>
-      <w:proofErr w:type="spellStart"/>
-      <w:r>
-        <w:rPr>
-          <w:b/>
-          <w:u w:val="single"/>
+    <w:p>
+      <w:r>
+        <w:rPr>
+          <w:noProof/>
         </w:rPr>
         <w:lastRenderedPageBreak/>
-        <w:t>UserDetails.cs</w:t>
-      </w:r>
-      <w:proofErr w:type="spellEnd"/>
-    </w:p>
-    <w:p>
-      <w:r>
-        <w:rPr>
-          <w:noProof/>
-        </w:rPr>
         <w:drawing>
-          <wp:inline distT="0" distB="0" distL="0" distR="0" wp14:anchorId="7B3BE43B" wp14:editId="14546E0C">
-            <wp:extent cx="5943600" cy="5441950"/>
-            <wp:effectExtent l="0" t="0" r="0" b="6350"/>
-            <wp:docPr id="28" name="Picture 28"/>
+          <wp:inline distT="0" distB="0" distL="0" distR="0" wp14:anchorId="48D7402C" wp14:editId="4C8BD0C0">
+            <wp:extent cx="4924425" cy="3429000"/>
+            <wp:effectExtent l="0" t="0" r="9525" b="0"/>
+            <wp:docPr id="26" name="Picture 26"/>
             <wp:cNvGraphicFramePr>
               <a:graphicFrameLocks xmlns:a="http://schemas.openxmlformats.org/drawingml/2006/main" noChangeAspect="1"/>
             </wp:cNvGraphicFramePr>
@@ -2298,7 +2342,7 @@
                   <pic:spPr>
                     <a:xfrm>
                       <a:off x="0" y="0"/>
-                      <a:ext cx="5943600" cy="5441950"/>
+                      <a:ext cx="4924425" cy="3429000"/>
                     </a:xfrm>
                     <a:prstGeom prst="rect">
                       <a:avLst/>
@@ -2311,16 +2355,22 @@
         </w:drawing>
       </w:r>
     </w:p>
+    <w:p/>
+    <w:p/>
+    <w:p/>
+    <w:p/>
+    <w:p/>
     <w:p>
       <w:r>
         <w:rPr>
           <w:noProof/>
         </w:rPr>
+        <w:lastRenderedPageBreak/>
         <w:drawing>
-          <wp:inline distT="0" distB="0" distL="0" distR="0" wp14:anchorId="308F4938" wp14:editId="7A5ADF3C">
-            <wp:extent cx="5943600" cy="1245235"/>
+          <wp:inline distT="0" distB="0" distL="0" distR="0" wp14:anchorId="4FE7B1CF" wp14:editId="3BF402C1">
+            <wp:extent cx="2809875" cy="4653105"/>
             <wp:effectExtent l="0" t="0" r="0" b="0"/>
-            <wp:docPr id="29" name="Picture 29"/>
+            <wp:docPr id="27" name="Picture 27"/>
             <wp:cNvGraphicFramePr>
               <a:graphicFrameLocks xmlns:a="http://schemas.openxmlformats.org/drawingml/2006/main" noChangeAspect="1"/>
             </wp:cNvGraphicFramePr>
@@ -2340,7 +2390,7 @@
                   <pic:spPr>
                     <a:xfrm>
                       <a:off x="0" y="0"/>
-                      <a:ext cx="5943600" cy="1245235"/>
+                      <a:ext cx="2818601" cy="4667555"/>
                     </a:xfrm>
                     <a:prstGeom prst="rect">
                       <a:avLst/>
@@ -2352,10 +2402,6 @@
           </wp:inline>
         </w:drawing>
       </w:r>
-    </w:p>
-    <w:p>
-      <w:bookmarkStart w:id="0" w:name="_GoBack"/>
-      <w:bookmarkEnd w:id="0"/>
     </w:p>
     <w:p/>
     <w:p/>
@@ -2369,11 +2415,127 @@
     <w:p/>
     <w:p/>
     <w:p/>
+    <w:p>
+      <w:pPr>
+        <w:rPr>
+          <w:b/>
+          <w:u w:val="single"/>
+        </w:rPr>
+      </w:pPr>
+      <w:proofErr w:type="spellStart"/>
+      <w:r>
+        <w:rPr>
+          <w:b/>
+          <w:u w:val="single"/>
+        </w:rPr>
+        <w:lastRenderedPageBreak/>
+        <w:t>UserDetails.cs</w:t>
+      </w:r>
+      <w:proofErr w:type="spellEnd"/>
+    </w:p>
+    <w:p>
+      <w:r>
+        <w:rPr>
+          <w:noProof/>
+        </w:rPr>
+        <w:drawing>
+          <wp:inline distT="0" distB="0" distL="0" distR="0" wp14:anchorId="7B3BE43B" wp14:editId="14546E0C">
+            <wp:extent cx="5943600" cy="5441950"/>
+            <wp:effectExtent l="0" t="0" r="0" b="6350"/>
+            <wp:docPr id="28" name="Picture 28"/>
+            <wp:cNvGraphicFramePr>
+              <a:graphicFrameLocks xmlns:a="http://schemas.openxmlformats.org/drawingml/2006/main" noChangeAspect="1"/>
+            </wp:cNvGraphicFramePr>
+            <a:graphic xmlns:a="http://schemas.openxmlformats.org/drawingml/2006/main">
+              <a:graphicData uri="http://schemas.openxmlformats.org/drawingml/2006/picture">
+                <pic:pic xmlns:pic="http://schemas.openxmlformats.org/drawingml/2006/picture">
+                  <pic:nvPicPr>
+                    <pic:cNvPr id="1" name=""/>
+                    <pic:cNvPicPr/>
+                  </pic:nvPicPr>
+                  <pic:blipFill>
+                    <a:blip r:embed="rId34"/>
+                    <a:stretch>
+                      <a:fillRect/>
+                    </a:stretch>
+                  </pic:blipFill>
+                  <pic:spPr>
+                    <a:xfrm>
+                      <a:off x="0" y="0"/>
+                      <a:ext cx="5943600" cy="5441950"/>
+                    </a:xfrm>
+                    <a:prstGeom prst="rect">
+                      <a:avLst/>
+                    </a:prstGeom>
+                  </pic:spPr>
+                </pic:pic>
+              </a:graphicData>
+            </a:graphic>
+          </wp:inline>
+        </w:drawing>
+      </w:r>
+    </w:p>
+    <w:p>
+      <w:r>
+        <w:rPr>
+          <w:noProof/>
+        </w:rPr>
+        <w:drawing>
+          <wp:inline distT="0" distB="0" distL="0" distR="0" wp14:anchorId="308F4938" wp14:editId="7A5ADF3C">
+            <wp:extent cx="5943600" cy="1245235"/>
+            <wp:effectExtent l="0" t="0" r="0" b="0"/>
+            <wp:docPr id="29" name="Picture 29"/>
+            <wp:cNvGraphicFramePr>
+              <a:graphicFrameLocks xmlns:a="http://schemas.openxmlformats.org/drawingml/2006/main" noChangeAspect="1"/>
+            </wp:cNvGraphicFramePr>
+            <a:graphic xmlns:a="http://schemas.openxmlformats.org/drawingml/2006/main">
+              <a:graphicData uri="http://schemas.openxmlformats.org/drawingml/2006/picture">
+                <pic:pic xmlns:pic="http://schemas.openxmlformats.org/drawingml/2006/picture">
+                  <pic:nvPicPr>
+                    <pic:cNvPr id="1" name=""/>
+                    <pic:cNvPicPr/>
+                  </pic:nvPicPr>
+                  <pic:blipFill>
+                    <a:blip r:embed="rId35"/>
+                    <a:stretch>
+                      <a:fillRect/>
+                    </a:stretch>
+                  </pic:blipFill>
+                  <pic:spPr>
+                    <a:xfrm>
+                      <a:off x="0" y="0"/>
+                      <a:ext cx="5943600" cy="1245235"/>
+                    </a:xfrm>
+                    <a:prstGeom prst="rect">
+                      <a:avLst/>
+                    </a:prstGeom>
+                  </pic:spPr>
+                </pic:pic>
+              </a:graphicData>
+            </a:graphic>
+          </wp:inline>
+        </w:drawing>
+      </w:r>
+    </w:p>
     <w:p/>
     <w:p/>
     <w:p/>
     <w:p/>
-    <w:p/>
+    <w:p>
+      <w:pPr>
+        <w:rPr>
+          <w:b/>
+          <w:u w:val="single"/>
+        </w:rPr>
+      </w:pPr>
+      <w:r>
+        <w:rPr>
+          <w:b/>
+          <w:u w:val="single"/>
+        </w:rPr>
+        <w:t xml:space="preserve">Notes </w:t>
+      </w:r>
+    </w:p>
     <w:p>
       <w:pPr>
         <w:pStyle w:val="NormalWeb"/>
